--- a/Changing the code in the Arduino.docx
+++ b/Changing the code in the Arduino.docx
@@ -153,8 +153,6 @@
       <w:r>
         <w:t xml:space="preserve"> </w:t>
       </w:r>
-      <w:bookmarkStart w:id="0" w:name="_GoBack"/>
-      <w:bookmarkEnd w:id="0"/>
       <w:r>
         <w:rPr>
           <w:color w:val="002060"/>
@@ -321,6 +319,7 @@
     </w:p>
     <w:p>
       <w:pPr>
+        <w:ind w:firstLine="720"/>
         <w:rPr>
           <w:color w:val="002060"/>
         </w:rPr>
@@ -403,6 +402,7 @@
     </w:p>
     <w:p>
       <w:pPr>
+        <w:ind w:firstLine="720"/>
         <w:rPr>
           <w:color w:val="002060"/>
         </w:rPr>
@@ -412,7 +412,6 @@
           <w:noProof/>
           <w:lang w:eastAsia="en-GB"/>
         </w:rPr>
-        <w:lastRenderedPageBreak/>
         <w:drawing>
           <wp:inline distT="0" distB="0" distL="0" distR="0" wp14:anchorId="247EC2E7" wp14:editId="576B1D7A">
             <wp:extent cx="4200525" cy="2282692"/>
@@ -492,6 +491,7 @@
     </w:p>
     <w:p>
       <w:pPr>
+        <w:ind w:firstLine="720"/>
         <w:rPr>
           <w:color w:val="002060"/>
         </w:rPr>
@@ -587,6 +587,7 @@
     </w:p>
     <w:p>
       <w:pPr>
+        <w:ind w:firstLine="720"/>
         <w:rPr>
           <w:color w:val="002060"/>
         </w:rPr>
@@ -804,7 +805,6 @@
         <w:rPr>
           <w:color w:val="4472C4" w:themeColor="accent1"/>
         </w:rPr>
-        <w:lastRenderedPageBreak/>
         <w:t xml:space="preserve">    SSD1306_128_64  128x64 pixel display</w:t>
       </w:r>
     </w:p>
@@ -953,66 +953,33 @@
         <w:rPr>
           <w:color w:val="002060"/>
         </w:rPr>
-        <w:t xml:space="preserve">The </w:t>
+        <w:t xml:space="preserve">Then repeat library addition process to add the </w:t>
       </w:r>
       <w:proofErr w:type="spellStart"/>
       <w:r>
         <w:rPr>
           <w:color w:val="002060"/>
         </w:rPr>
-        <w:t>PinChangeInterrupt</w:t>
+        <w:t>Adafruit</w:t>
       </w:r>
       <w:proofErr w:type="spellEnd"/>
       <w:r>
         <w:rPr>
           <w:color w:val="002060"/>
         </w:rPr>
-        <w:t xml:space="preserve"> library also needs to be added.</w:t>
-      </w:r>
-    </w:p>
-    <w:p>
-      <w:pPr>
-        <w:rPr>
-          <w:color w:val="002060"/>
-        </w:rPr>
-      </w:pPr>
-    </w:p>
-    <w:p>
-      <w:pPr>
-        <w:rPr>
-          <w:color w:val="002060"/>
-        </w:rPr>
-      </w:pPr>
-      <w:r>
-        <w:rPr>
-          <w:color w:val="002060"/>
-        </w:rPr>
-        <w:t xml:space="preserve">Go here: </w:t>
-      </w:r>
-      <w:hyperlink r:id="rId9" w:history="1">
-        <w:r>
-          <w:rPr>
-            <w:rStyle w:val="Hyperlink"/>
-          </w:rPr>
-          <w:t>https://github.com/NicoHood/PinChangeInterrupt</w:t>
-        </w:r>
-      </w:hyperlink>
-      <w:r>
-        <w:rPr>
-          <w:color w:val="002060"/>
-        </w:rPr>
-        <w:t xml:space="preserve"> and follow the instructions there. Once installed it can be checked in your Library Manager (Sketch &gt; Include Library&gt;Manage Libraries)</w:t>
-      </w:r>
-    </w:p>
-    <w:p>
-      <w:pPr>
-        <w:rPr>
-          <w:color w:val="002060"/>
-        </w:rPr>
-      </w:pPr>
-    </w:p>
-    <w:p>
-      <w:pPr>
+        <w:t xml:space="preserve"> GFX library</w:t>
+      </w:r>
+    </w:p>
+    <w:p>
+      <w:pPr>
+        <w:rPr>
+          <w:color w:val="002060"/>
+        </w:rPr>
+      </w:pPr>
+    </w:p>
+    <w:p>
+      <w:pPr>
+        <w:ind w:firstLine="720"/>
         <w:rPr>
           <w:color w:val="002060"/>
         </w:rPr>
@@ -1023,10 +990,10 @@
           <w:lang w:eastAsia="en-GB"/>
         </w:rPr>
         <w:drawing>
-          <wp:inline distT="0" distB="0" distL="0" distR="0" wp14:anchorId="7C70B827" wp14:editId="349DD359">
-            <wp:extent cx="5048250" cy="2409825"/>
-            <wp:effectExtent l="0" t="0" r="0" b="9525"/>
-            <wp:docPr id="4" name="Picture 4"/>
+          <wp:inline distT="0" distB="0" distL="0" distR="0" wp14:anchorId="11BC791C" wp14:editId="4A521297">
+            <wp:extent cx="5410200" cy="1619250"/>
+            <wp:effectExtent l="0" t="0" r="0" b="0"/>
+            <wp:docPr id="5" name="Picture 5"/>
             <wp:cNvGraphicFramePr>
               <a:graphicFrameLocks xmlns:a="http://schemas.openxmlformats.org/drawingml/2006/main" noChangeAspect="1"/>
             </wp:cNvGraphicFramePr>
@@ -1038,7 +1005,7 @@
                     <pic:cNvPicPr/>
                   </pic:nvPicPr>
                   <pic:blipFill>
-                    <a:blip r:embed="rId10"/>
+                    <a:blip r:embed="rId9"/>
                     <a:stretch>
                       <a:fillRect/>
                     </a:stretch>
@@ -1046,7 +1013,7 @@
                   <pic:spPr>
                     <a:xfrm>
                       <a:off x="0" y="0"/>
-                      <a:ext cx="5048250" cy="2409825"/>
+                      <a:ext cx="5410200" cy="1619250"/>
                     </a:xfrm>
                     <a:prstGeom prst="rect">
                       <a:avLst/>
@@ -1072,36 +1039,85 @@
           <w:color w:val="002060"/>
         </w:rPr>
       </w:pPr>
-      <w:r>
-        <w:rPr>
-          <w:color w:val="002060"/>
-        </w:rPr>
-        <w:t xml:space="preserve">Search </w:t>
+    </w:p>
+    <w:p>
+      <w:pPr>
+        <w:rPr>
+          <w:color w:val="002060"/>
+        </w:rPr>
+      </w:pPr>
+    </w:p>
+    <w:p>
+      <w:pPr>
+        <w:rPr>
+          <w:color w:val="002060"/>
+        </w:rPr>
+      </w:pPr>
+      <w:r>
+        <w:rPr>
+          <w:color w:val="002060"/>
+        </w:rPr>
+        <w:t xml:space="preserve">The </w:t>
       </w:r>
       <w:proofErr w:type="spellStart"/>
       <w:r>
         <w:rPr>
           <w:color w:val="002060"/>
         </w:rPr>
-        <w:t>pinchangeinterrupt</w:t>
+        <w:t>PinChangeInterrupt</w:t>
       </w:r>
       <w:proofErr w:type="spellEnd"/>
       <w:r>
         <w:rPr>
           <w:color w:val="002060"/>
         </w:rPr>
-        <w:t>.</w:t>
-      </w:r>
-    </w:p>
-    <w:p>
-      <w:pPr>
-        <w:rPr>
-          <w:color w:val="002060"/>
-        </w:rPr>
-      </w:pPr>
-    </w:p>
-    <w:p>
-      <w:pPr>
+        <w:t xml:space="preserve"> library also needs to be added.</w:t>
+      </w:r>
+    </w:p>
+    <w:p>
+      <w:pPr>
+        <w:rPr>
+          <w:color w:val="002060"/>
+        </w:rPr>
+      </w:pPr>
+    </w:p>
+    <w:p>
+      <w:pPr>
+        <w:rPr>
+          <w:color w:val="002060"/>
+        </w:rPr>
+      </w:pPr>
+      <w:r>
+        <w:rPr>
+          <w:color w:val="002060"/>
+        </w:rPr>
+        <w:t xml:space="preserve">Go here: </w:t>
+      </w:r>
+      <w:hyperlink r:id="rId10" w:history="1">
+        <w:r>
+          <w:rPr>
+            <w:rStyle w:val="Hyperlink"/>
+          </w:rPr>
+          <w:t>https://github.com/NicoHood/PinChangeInterrupt</w:t>
+        </w:r>
+      </w:hyperlink>
+      <w:r>
+        <w:rPr>
+          <w:color w:val="002060"/>
+        </w:rPr>
+        <w:t xml:space="preserve"> and follow the instructions there. Once installed it can be checked in your Library Manager (Sketch &gt; Include Library&gt;Manage Libraries)</w:t>
+      </w:r>
+    </w:p>
+    <w:p>
+      <w:pPr>
+        <w:rPr>
+          <w:color w:val="002060"/>
+        </w:rPr>
+      </w:pPr>
+    </w:p>
+    <w:p>
+      <w:pPr>
+        <w:ind w:firstLine="720"/>
         <w:rPr>
           <w:color w:val="002060"/>
         </w:rPr>
@@ -1112,10 +1128,10 @@
           <w:lang w:eastAsia="en-GB"/>
         </w:rPr>
         <w:drawing>
-          <wp:inline distT="0" distB="0" distL="0" distR="0" wp14:anchorId="77329F1C" wp14:editId="14445D12">
-            <wp:extent cx="5734050" cy="2533650"/>
-            <wp:effectExtent l="0" t="0" r="0" b="0"/>
-            <wp:docPr id="1" name="Picture 1"/>
+          <wp:inline distT="0" distB="0" distL="0" distR="0" wp14:anchorId="7C70B827" wp14:editId="349DD359">
+            <wp:extent cx="5048250" cy="2409825"/>
+            <wp:effectExtent l="0" t="0" r="0" b="9525"/>
+            <wp:docPr id="4" name="Picture 4"/>
             <wp:cNvGraphicFramePr>
               <a:graphicFrameLocks xmlns:a="http://schemas.openxmlformats.org/drawingml/2006/main" noChangeAspect="1"/>
             </wp:cNvGraphicFramePr>
@@ -1135,6 +1151,96 @@
                   <pic:spPr>
                     <a:xfrm>
                       <a:off x="0" y="0"/>
+                      <a:ext cx="5048250" cy="2409825"/>
+                    </a:xfrm>
+                    <a:prstGeom prst="rect">
+                      <a:avLst/>
+                    </a:prstGeom>
+                  </pic:spPr>
+                </pic:pic>
+              </a:graphicData>
+            </a:graphic>
+          </wp:inline>
+        </w:drawing>
+      </w:r>
+    </w:p>
+    <w:p>
+      <w:pPr>
+        <w:rPr>
+          <w:color w:val="002060"/>
+        </w:rPr>
+      </w:pPr>
+    </w:p>
+    <w:p>
+      <w:pPr>
+        <w:rPr>
+          <w:color w:val="002060"/>
+        </w:rPr>
+      </w:pPr>
+      <w:r>
+        <w:rPr>
+          <w:color w:val="002060"/>
+        </w:rPr>
+        <w:t xml:space="preserve">Search </w:t>
+      </w:r>
+      <w:proofErr w:type="spellStart"/>
+      <w:r>
+        <w:rPr>
+          <w:color w:val="002060"/>
+        </w:rPr>
+        <w:t>pinchangeinterrupt</w:t>
+      </w:r>
+      <w:proofErr w:type="spellEnd"/>
+      <w:r>
+        <w:rPr>
+          <w:color w:val="002060"/>
+        </w:rPr>
+        <w:t>.</w:t>
+      </w:r>
+    </w:p>
+    <w:p>
+      <w:pPr>
+        <w:rPr>
+          <w:color w:val="002060"/>
+        </w:rPr>
+      </w:pPr>
+    </w:p>
+    <w:p>
+      <w:pPr>
+        <w:ind w:firstLine="720"/>
+        <w:rPr>
+          <w:color w:val="002060"/>
+        </w:rPr>
+      </w:pPr>
+      <w:r>
+        <w:rPr>
+          <w:noProof/>
+          <w:lang w:eastAsia="en-GB"/>
+        </w:rPr>
+        <w:drawing>
+          <wp:inline distT="0" distB="0" distL="0" distR="0" wp14:anchorId="77329F1C" wp14:editId="14445D12">
+            <wp:extent cx="5734050" cy="2533650"/>
+            <wp:effectExtent l="0" t="0" r="0" b="0"/>
+            <wp:docPr id="1" name="Picture 1"/>
+            <wp:cNvGraphicFramePr>
+              <a:graphicFrameLocks xmlns:a="http://schemas.openxmlformats.org/drawingml/2006/main" noChangeAspect="1"/>
+            </wp:cNvGraphicFramePr>
+            <a:graphic xmlns:a="http://schemas.openxmlformats.org/drawingml/2006/main">
+              <a:graphicData uri="http://schemas.openxmlformats.org/drawingml/2006/picture">
+                <pic:pic xmlns:pic="http://schemas.openxmlformats.org/drawingml/2006/picture">
+                  <pic:nvPicPr>
+                    <pic:cNvPr id="1" name=""/>
+                    <pic:cNvPicPr/>
+                  </pic:nvPicPr>
+                  <pic:blipFill>
+                    <a:blip r:embed="rId12"/>
+                    <a:stretch>
+                      <a:fillRect/>
+                    </a:stretch>
+                  </pic:blipFill>
+                  <pic:spPr>
+                    <a:xfrm>
+                      <a:off x="0" y="0"/>
                       <a:ext cx="5734050" cy="2533650"/>
                     </a:xfrm>
                     <a:prstGeom prst="rect">
@@ -1185,7 +1291,6 @@
         <w:rPr>
           <w:color w:val="002060"/>
         </w:rPr>
-        <w:lastRenderedPageBreak/>
         <w:t xml:space="preserve">To verify all is OK press the tick. </w:t>
       </w:r>
       <w:r>
@@ -1212,7 +1317,7 @@
                     </pic:cNvPicPr>
                   </pic:nvPicPr>
                   <pic:blipFill>
-                    <a:blip r:embed="rId12" r:link="rId13">
+                    <a:blip r:embed="rId13" r:link="rId14">
                       <a:extLst>
                         <a:ext uri="{28A0092B-C50C-407E-A947-70E740481C1C}">
                           <a14:useLocalDpi xmlns:a14="http://schemas.microsoft.com/office/drawing/2010/main" val="0"/>
@@ -1409,7 +1514,7 @@
                     </pic:cNvPicPr>
                   </pic:nvPicPr>
                   <pic:blipFill>
-                    <a:blip r:embed="rId12" r:link="rId13">
+                    <a:blip r:embed="rId13" r:link="rId14">
                       <a:extLst>
                         <a:ext uri="{28A0092B-C50C-407E-A947-70E740481C1C}">
                           <a14:useLocalDpi xmlns:a14="http://schemas.microsoft.com/office/drawing/2010/main" val="0"/>
@@ -1484,7 +1589,7 @@
                     </pic:cNvPicPr>
                   </pic:nvPicPr>
                   <pic:blipFill>
-                    <a:blip r:embed="rId14" r:link="rId15">
+                    <a:blip r:embed="rId15" r:link="rId16">
                       <a:extLst>
                         <a:ext uri="{28A0092B-C50C-407E-A947-70E740481C1C}">
                           <a14:useLocalDpi xmlns:a14="http://schemas.microsoft.com/office/drawing/2010/main" val="0"/>
@@ -1538,10 +1643,13 @@
     </w:p>
     <w:p>
       <w:pPr>
-        <w:rPr>
-          <w:color w:val="002060"/>
-        </w:rPr>
-      </w:pPr>
+        <w:ind w:firstLine="720"/>
+        <w:rPr>
+          <w:color w:val="002060"/>
+        </w:rPr>
+      </w:pPr>
+      <w:bookmarkStart w:id="0" w:name="_GoBack"/>
+      <w:bookmarkEnd w:id="0"/>
       <w:r>
         <w:rPr>
           <w:noProof/>
@@ -1563,7 +1671,7 @@
                     <pic:cNvPicPr/>
                   </pic:nvPicPr>
                   <pic:blipFill>
-                    <a:blip r:embed="rId16"/>
+                    <a:blip r:embed="rId17"/>
                     <a:stretch>
                       <a:fillRect/>
                     </a:stretch>
@@ -1601,15 +1709,13 @@
     </w:p>
     <w:p>
       <w:r>
-        <w:t xml:space="preserve">The values are now being transmitted to the </w:t>
-      </w:r>
-      <w:proofErr w:type="spellStart"/>
-      <w:r>
-        <w:t>sriel</w:t>
-      </w:r>
-      <w:proofErr w:type="spellEnd"/>
-      <w:r>
-        <w:t xml:space="preserve"> port and can either be data</w:t>
+        <w:t>The values are now being transmitted to the s</w:t>
+      </w:r>
+      <w:r>
+        <w:t>eria</w:t>
+      </w:r>
+      <w:r>
+        <w:t>l port and can either be data</w:t>
       </w:r>
       <w:r>
         <w:t xml:space="preserve"> </w:t>
